--- a/7-7/s2h.docx
+++ b/7-7/s2h.docx
@@ -253,6 +253,19 @@
                 <w14:ligatures w14:val="none"/>
               </w:rPr>
             </w:pPr>
+            <w:r>
+              <w:rPr>
+                <w:rFonts w:eastAsia="Times New Roman" w:cstheme="minorHAnsi"/>
+                <w:b/>
+                <w:bCs/>
+                <w:color w:val="000000"/>
+                <w:kern w:val="0"/>
+                <w:sz w:val="32"/>
+                <w:szCs w:val="32"/>
+                <w14:ligatures w14:val="none"/>
+              </w:rPr>
+              <w:t>Friday, July 7, 2023</w:t>
+            </w:r>
           </w:p>
         </w:tc>
       </w:tr>
@@ -289,6 +302,58 @@
                 <w14:ligatures w14:val="none"/>
               </w:rPr>
             </w:pPr>
+            <w:r>
+              <w:rPr>
+                <w:rFonts w:eastAsia="Times New Roman" w:cstheme="minorHAnsi"/>
+                <w:b/>
+                <w:bCs/>
+                <w:color w:val="000000"/>
+                <w:kern w:val="0"/>
+                <w:sz w:val="32"/>
+                <w:szCs w:val="32"/>
+                <w14:ligatures w14:val="none"/>
+              </w:rPr>
+              <w:t>Bulldog Stadium</w:t>
+            </w:r>
+            <w:r>
+              <w:rPr>
+                <w:rFonts w:eastAsia="Times New Roman" w:cstheme="minorHAnsi"/>
+                <w:b/>
+                <w:bCs/>
+                <w:color w:val="000000"/>
+                <w:kern w:val="0"/>
+                <w:sz w:val="32"/>
+                <w:szCs w:val="32"/>
+                <w14:ligatures w14:val="none"/>
+              </w:rPr>
+              <w:t>, Fresno CA</w:t>
+            </w:r>
+            <w:r>
+              <w:rPr>
+                <w:rFonts w:eastAsia="Times New Roman" w:cstheme="minorHAnsi"/>
+                <w:b/>
+                <w:bCs/>
+                <w:color w:val="000000"/>
+                <w:kern w:val="0"/>
+                <w:sz w:val="32"/>
+                <w:szCs w:val="32"/>
+                <w14:ligatures w14:val="none"/>
+              </w:rPr>
+              <w:t xml:space="preserve"> to Arcadia High School</w:t>
+            </w:r>
+            <w:r>
+              <w:rPr>
+                <w:rFonts w:eastAsia="Times New Roman" w:cstheme="minorHAnsi"/>
+                <w:b/>
+                <w:bCs/>
+                <w:color w:val="000000"/>
+                <w:kern w:val="0"/>
+                <w:sz w:val="32"/>
+                <w:szCs w:val="32"/>
+                <w14:ligatures w14:val="none"/>
+              </w:rPr>
+              <w:t>, Pasadena CA</w:t>
+            </w:r>
           </w:p>
         </w:tc>
       </w:tr>
@@ -336,7 +401,7 @@
                 <w:szCs w:val="32"/>
                 <w14:ligatures w14:val="none"/>
               </w:rPr>
-              <w:t>XX</w:t>
+              <w:t>234</w:t>
             </w:r>
             <w:r>
               <w:rPr>
@@ -531,6 +596,65 @@
                 <w14:ligatures w14:val="none"/>
               </w:rPr>
             </w:pPr>
+            <w:r>
+              <w:rPr>
+                <w:rFonts w:eastAsia="Times New Roman" w:cstheme="minorHAnsi"/>
+                <w:color w:val="000000"/>
+                <w:kern w:val="0"/>
+                <w:sz w:val="24"/>
+                <w:szCs w:val="24"/>
+                <w14:ligatures w14:val="none"/>
+              </w:rPr>
+              <w:t>Bulldog Stadium</w:t>
+            </w:r>
+          </w:p>
+          <w:p>
+            <w:pPr>
+              <w:spacing w:after="0" w:line="240" w:lineRule="auto"/>
+              <w:rPr>
+                <w:rFonts w:eastAsia="Times New Roman" w:cstheme="minorHAnsi"/>
+                <w:color w:val="000000"/>
+                <w:kern w:val="0"/>
+                <w:sz w:val="24"/>
+                <w:szCs w:val="24"/>
+                <w14:ligatures w14:val="none"/>
+              </w:rPr>
+            </w:pPr>
+            <w:r>
+              <w:rPr>
+                <w:rFonts w:eastAsia="Times New Roman" w:cstheme="minorHAnsi"/>
+                <w:color w:val="000000"/>
+                <w:kern w:val="0"/>
+                <w:sz w:val="24"/>
+                <w:szCs w:val="24"/>
+                <w14:ligatures w14:val="none"/>
+              </w:rPr>
+              <w:t>1620 E Bulldog Ln,</w:t>
+            </w:r>
+          </w:p>
+          <w:p>
+            <w:pPr>
+              <w:spacing w:after="0" w:line="240" w:lineRule="auto"/>
+              <w:rPr>
+                <w:rFonts w:eastAsia="Times New Roman" w:cstheme="minorHAnsi"/>
+                <w:color w:val="000000"/>
+                <w:kern w:val="0"/>
+                <w:sz w:val="24"/>
+                <w:szCs w:val="24"/>
+                <w14:ligatures w14:val="none"/>
+              </w:rPr>
+            </w:pPr>
+            <w:r>
+              <w:rPr>
+                <w:rFonts w:eastAsia="Times New Roman" w:cstheme="minorHAnsi"/>
+                <w:color w:val="000000"/>
+                <w:kern w:val="0"/>
+                <w:sz w:val="24"/>
+                <w:szCs w:val="24"/>
+                <w14:ligatures w14:val="none"/>
+              </w:rPr>
+              <w:t>Fresno, CA 93710</w:t>
+            </w:r>
           </w:p>
         </w:tc>
         <w:tc>
@@ -558,6 +682,65 @@
                 <w14:ligatures w14:val="none"/>
               </w:rPr>
             </w:pPr>
+            <w:r>
+              <w:rPr>
+                <w:rFonts w:eastAsia="Times New Roman" w:cstheme="minorHAnsi"/>
+                <w:color w:val="000000"/>
+                <w:kern w:val="0"/>
+                <w:sz w:val="24"/>
+                <w:szCs w:val="24"/>
+                <w14:ligatures w14:val="none"/>
+              </w:rPr>
+              <w:t>Arcadia High School</w:t>
+            </w:r>
+          </w:p>
+          <w:p>
+            <w:pPr>
+              <w:spacing w:after="0" w:line="240" w:lineRule="auto"/>
+              <w:rPr>
+                <w:rFonts w:eastAsia="Times New Roman" w:cstheme="minorHAnsi"/>
+                <w:color w:val="000000"/>
+                <w:kern w:val="0"/>
+                <w:sz w:val="24"/>
+                <w:szCs w:val="24"/>
+                <w14:ligatures w14:val="none"/>
+              </w:rPr>
+            </w:pPr>
+            <w:r>
+              <w:rPr>
+                <w:rFonts w:eastAsia="Times New Roman" w:cstheme="minorHAnsi"/>
+                <w:color w:val="000000"/>
+                <w:kern w:val="0"/>
+                <w:sz w:val="24"/>
+                <w:szCs w:val="24"/>
+                <w14:ligatures w14:val="none"/>
+              </w:rPr>
+              <w:t>180 Campus Dr</w:t>
+            </w:r>
+          </w:p>
+          <w:p>
+            <w:pPr>
+              <w:spacing w:after="0" w:line="240" w:lineRule="auto"/>
+              <w:rPr>
+                <w:rFonts w:eastAsia="Times New Roman" w:cstheme="minorHAnsi"/>
+                <w:color w:val="000000"/>
+                <w:kern w:val="0"/>
+                <w:sz w:val="24"/>
+                <w:szCs w:val="24"/>
+                <w14:ligatures w14:val="none"/>
+              </w:rPr>
+            </w:pPr>
+            <w:r>
+              <w:rPr>
+                <w:rFonts w:eastAsia="Times New Roman" w:cstheme="minorHAnsi"/>
+                <w:color w:val="000000"/>
+                <w:kern w:val="0"/>
+                <w:sz w:val="24"/>
+                <w:szCs w:val="24"/>
+                <w14:ligatures w14:val="none"/>
+              </w:rPr>
+              <w:t>Arcadia, CA 91007</w:t>
+            </w:r>
           </w:p>
         </w:tc>
       </w:tr>
@@ -662,188 +845,51 @@
                 <w14:ligatures w14:val="none"/>
               </w:rPr>
             </w:pPr>
-          </w:p>
-          <w:p>
-            <w:pPr>
-              <w:spacing w:after="0" w:line="240" w:lineRule="auto"/>
-              <w:rPr>
-                <w:rFonts w:eastAsia="Times New Roman" w:cstheme="minorHAnsi"/>
-                <w:color w:val="000000"/>
-                <w:kern w:val="0"/>
-                <w:sz w:val="24"/>
-                <w:szCs w:val="24"/>
-                <w14:ligatures w14:val="none"/>
-              </w:rPr>
-            </w:pPr>
-          </w:p>
-          <w:p>
-            <w:pPr>
-              <w:spacing w:after="0" w:line="240" w:lineRule="auto"/>
-              <w:rPr>
-                <w:rFonts w:eastAsia="Times New Roman" w:cstheme="minorHAnsi"/>
-                <w:color w:val="000000"/>
-                <w:kern w:val="0"/>
-                <w:sz w:val="24"/>
-                <w:szCs w:val="24"/>
-                <w14:ligatures w14:val="none"/>
-              </w:rPr>
-            </w:pPr>
-          </w:p>
-          <w:p>
-            <w:pPr>
-              <w:spacing w:after="0" w:line="240" w:lineRule="auto"/>
-              <w:rPr>
-                <w:rFonts w:eastAsia="Times New Roman" w:cstheme="minorHAnsi"/>
-                <w:color w:val="000000"/>
-                <w:kern w:val="0"/>
-                <w:sz w:val="24"/>
-                <w:szCs w:val="24"/>
-                <w14:ligatures w14:val="none"/>
-              </w:rPr>
-            </w:pPr>
-          </w:p>
-          <w:p>
-            <w:pPr>
-              <w:spacing w:after="0" w:line="240" w:lineRule="auto"/>
-              <w:rPr>
-                <w:rFonts w:eastAsia="Times New Roman" w:cstheme="minorHAnsi"/>
-                <w:color w:val="000000"/>
-                <w:kern w:val="0"/>
-                <w:sz w:val="24"/>
-                <w:szCs w:val="24"/>
-                <w14:ligatures w14:val="none"/>
-              </w:rPr>
-            </w:pPr>
-          </w:p>
-          <w:p>
-            <w:pPr>
-              <w:spacing w:after="0" w:line="240" w:lineRule="auto"/>
-              <w:rPr>
-                <w:rFonts w:eastAsia="Times New Roman" w:cstheme="minorHAnsi"/>
-                <w:color w:val="000000"/>
-                <w:kern w:val="0"/>
-                <w:sz w:val="24"/>
-                <w:szCs w:val="24"/>
-                <w14:ligatures w14:val="none"/>
-              </w:rPr>
-            </w:pPr>
-          </w:p>
-          <w:p>
-            <w:pPr>
-              <w:spacing w:after="0" w:line="240" w:lineRule="auto"/>
-              <w:rPr>
-                <w:rFonts w:eastAsia="Times New Roman" w:cstheme="minorHAnsi"/>
-                <w:color w:val="000000"/>
-                <w:kern w:val="0"/>
-                <w:sz w:val="24"/>
-                <w:szCs w:val="24"/>
-                <w14:ligatures w14:val="none"/>
-              </w:rPr>
-            </w:pPr>
-          </w:p>
-          <w:p>
-            <w:pPr>
-              <w:spacing w:after="0" w:line="240" w:lineRule="auto"/>
-              <w:rPr>
-                <w:rFonts w:eastAsia="Times New Roman" w:cstheme="minorHAnsi"/>
-                <w:color w:val="000000"/>
-                <w:kern w:val="0"/>
-                <w:sz w:val="24"/>
-                <w:szCs w:val="24"/>
-                <w14:ligatures w14:val="none"/>
-              </w:rPr>
-            </w:pPr>
-          </w:p>
-          <w:p>
-            <w:pPr>
-              <w:spacing w:after="0" w:line="240" w:lineRule="auto"/>
-              <w:rPr>
-                <w:rFonts w:eastAsia="Times New Roman" w:cstheme="minorHAnsi"/>
-                <w:color w:val="000000"/>
-                <w:kern w:val="0"/>
-                <w:sz w:val="24"/>
-                <w:szCs w:val="24"/>
-                <w14:ligatures w14:val="none"/>
-              </w:rPr>
-            </w:pPr>
-          </w:p>
-          <w:p>
-            <w:pPr>
-              <w:spacing w:after="0" w:line="240" w:lineRule="auto"/>
-              <w:rPr>
-                <w:rFonts w:eastAsia="Times New Roman" w:cstheme="minorHAnsi"/>
-                <w:color w:val="000000"/>
-                <w:kern w:val="0"/>
-                <w:sz w:val="24"/>
-                <w:szCs w:val="24"/>
-                <w14:ligatures w14:val="none"/>
-              </w:rPr>
-            </w:pPr>
-          </w:p>
-          <w:p>
-            <w:pPr>
-              <w:spacing w:after="0" w:line="240" w:lineRule="auto"/>
-              <w:rPr>
-                <w:rFonts w:eastAsia="Times New Roman" w:cstheme="minorHAnsi"/>
-                <w:color w:val="000000"/>
-                <w:kern w:val="0"/>
-                <w:sz w:val="24"/>
-                <w:szCs w:val="24"/>
-                <w14:ligatures w14:val="none"/>
-              </w:rPr>
-            </w:pPr>
-          </w:p>
-          <w:p>
-            <w:pPr>
-              <w:spacing w:after="0" w:line="240" w:lineRule="auto"/>
-              <w:rPr>
-                <w:rFonts w:eastAsia="Times New Roman" w:cstheme="minorHAnsi"/>
-                <w:color w:val="000000"/>
-                <w:kern w:val="0"/>
-                <w:sz w:val="24"/>
-                <w:szCs w:val="24"/>
-                <w14:ligatures w14:val="none"/>
-              </w:rPr>
-            </w:pPr>
-          </w:p>
-          <w:p>
-            <w:pPr>
-              <w:spacing w:after="0" w:line="240" w:lineRule="auto"/>
-              <w:rPr>
-                <w:rFonts w:eastAsia="Times New Roman" w:cstheme="minorHAnsi"/>
-                <w:color w:val="000000"/>
-                <w:kern w:val="0"/>
-                <w:sz w:val="24"/>
-                <w:szCs w:val="24"/>
-                <w14:ligatures w14:val="none"/>
-              </w:rPr>
-            </w:pPr>
-          </w:p>
-          <w:p>
-            <w:pPr>
-              <w:spacing w:after="0" w:line="240" w:lineRule="auto"/>
-              <w:rPr>
-                <w:rFonts w:eastAsia="Times New Roman" w:cstheme="minorHAnsi"/>
-                <w:color w:val="000000"/>
-                <w:kern w:val="0"/>
-                <w:sz w:val="24"/>
-                <w:szCs w:val="24"/>
-                <w14:ligatures w14:val="none"/>
-              </w:rPr>
-            </w:pPr>
-          </w:p>
-          <w:p>
-            <w:pPr>
-              <w:spacing w:after="0" w:line="240" w:lineRule="auto"/>
-              <w:rPr>
-                <w:rFonts w:eastAsia="Times New Roman" w:cstheme="minorHAnsi"/>
-                <w:color w:val="000000"/>
-                <w:kern w:val="0"/>
-                <w:sz w:val="24"/>
-                <w:szCs w:val="24"/>
-                <w14:ligatures w14:val="none"/>
-              </w:rPr>
-            </w:pPr>
+            <w:r>
+              <w:rPr>
+                <w:rFonts w:eastAsia="Times New Roman" w:cstheme="minorHAnsi"/>
+                <w:color w:val="000000"/>
+                <w:kern w:val="0"/>
+                <w:sz w:val="24"/>
+                <w:szCs w:val="24"/>
+                <w14:ligatures w14:val="none"/>
+              </w:rPr>
+              <w:drawing>
+                <wp:inline distT="0" distB="0" distL="0" distR="0" wp14:anchorId="6C709C22" wp14:editId="332E21BC">
+                  <wp:extent cx="3695700" cy="3448835"/>
+                  <wp:effectExtent l="0" t="0" r="0" b="0"/>
+                  <wp:docPr id="1761742691" name="Picture 1"/>
+                  <wp:cNvGraphicFramePr>
+                    <a:graphicFrameLocks xmlns:a="http://schemas.openxmlformats.org/drawingml/2006/main" noChangeAspect="1"/>
+                  </wp:cNvGraphicFramePr>
+                  <a:graphic xmlns:a="http://schemas.openxmlformats.org/drawingml/2006/main">
+                    <a:graphicData uri="http://schemas.openxmlformats.org/drawingml/2006/picture">
+                      <pic:pic xmlns:pic="http://schemas.openxmlformats.org/drawingml/2006/picture">
+                        <pic:nvPicPr>
+                          <pic:cNvPr id="1761742691" name=""/>
+                          <pic:cNvPicPr/>
+                        </pic:nvPicPr>
+                        <pic:blipFill>
+                          <a:blip r:embed="rId6"/>
+                          <a:stretch>
+                            <a:fillRect/>
+                          </a:stretch>
+                        </pic:blipFill>
+                        <pic:spPr>
+                          <a:xfrm>
+                            <a:off x="0" y="0"/>
+                            <a:ext cx="3713186" cy="3465153"/>
+                          </a:xfrm>
+                          <a:prstGeom prst="rect">
+                            <a:avLst/>
+                          </a:prstGeom>
+                        </pic:spPr>
+                      </pic:pic>
+                    </a:graphicData>
+                  </a:graphic>
+                </wp:inline>
+              </w:drawing>
+            </w:r>
           </w:p>
           <w:p>
             <w:pPr>
@@ -896,178 +942,57 @@
                 <w14:ligatures w14:val="none"/>
               </w:rPr>
             </w:pPr>
-          </w:p>
-          <w:p>
-            <w:pPr>
-              <w:spacing w:after="0" w:line="240" w:lineRule="auto"/>
-              <w:rPr>
-                <w:rFonts w:eastAsia="Times New Roman" w:cstheme="minorHAnsi"/>
-                <w:color w:val="000000"/>
-                <w:kern w:val="0"/>
-                <w:sz w:val="24"/>
-                <w:szCs w:val="24"/>
-                <w14:ligatures w14:val="none"/>
-              </w:rPr>
-            </w:pPr>
-          </w:p>
-          <w:p>
-            <w:pPr>
-              <w:spacing w:after="0" w:line="240" w:lineRule="auto"/>
-              <w:rPr>
-                <w:rFonts w:eastAsia="Times New Roman" w:cstheme="minorHAnsi"/>
-                <w:color w:val="000000"/>
-                <w:kern w:val="0"/>
-                <w:sz w:val="24"/>
-                <w:szCs w:val="24"/>
-                <w14:ligatures w14:val="none"/>
-              </w:rPr>
-            </w:pPr>
-          </w:p>
-          <w:p>
-            <w:pPr>
-              <w:spacing w:after="0" w:line="240" w:lineRule="auto"/>
-              <w:rPr>
-                <w:rFonts w:eastAsia="Times New Roman" w:cstheme="minorHAnsi"/>
-                <w:color w:val="000000"/>
-                <w:kern w:val="0"/>
-                <w:sz w:val="24"/>
-                <w:szCs w:val="24"/>
-                <w14:ligatures w14:val="none"/>
-              </w:rPr>
-            </w:pPr>
-          </w:p>
-          <w:p>
-            <w:pPr>
-              <w:spacing w:after="0" w:line="240" w:lineRule="auto"/>
-              <w:rPr>
-                <w:rFonts w:eastAsia="Times New Roman" w:cstheme="minorHAnsi"/>
-                <w:color w:val="000000"/>
-                <w:kern w:val="0"/>
-                <w:sz w:val="24"/>
-                <w:szCs w:val="24"/>
-                <w14:ligatures w14:val="none"/>
-              </w:rPr>
-            </w:pPr>
-          </w:p>
-          <w:p>
-            <w:pPr>
-              <w:spacing w:after="0" w:line="240" w:lineRule="auto"/>
-              <w:rPr>
-                <w:rFonts w:eastAsia="Times New Roman" w:cstheme="minorHAnsi"/>
-                <w:color w:val="000000"/>
-                <w:kern w:val="0"/>
-                <w:sz w:val="24"/>
-                <w:szCs w:val="24"/>
-                <w14:ligatures w14:val="none"/>
-              </w:rPr>
-            </w:pPr>
-          </w:p>
-          <w:p>
-            <w:pPr>
-              <w:spacing w:after="0" w:line="240" w:lineRule="auto"/>
-              <w:rPr>
-                <w:rFonts w:eastAsia="Times New Roman" w:cstheme="minorHAnsi"/>
-                <w:color w:val="000000"/>
-                <w:kern w:val="0"/>
-                <w:sz w:val="24"/>
-                <w:szCs w:val="24"/>
-                <w14:ligatures w14:val="none"/>
-              </w:rPr>
-            </w:pPr>
-          </w:p>
-          <w:p>
-            <w:pPr>
-              <w:spacing w:after="0" w:line="240" w:lineRule="auto"/>
-              <w:rPr>
-                <w:rFonts w:eastAsia="Times New Roman" w:cstheme="minorHAnsi"/>
-                <w:color w:val="000000"/>
-                <w:kern w:val="0"/>
-                <w:sz w:val="24"/>
-                <w:szCs w:val="24"/>
-                <w14:ligatures w14:val="none"/>
-              </w:rPr>
-            </w:pPr>
-          </w:p>
-          <w:p>
-            <w:pPr>
-              <w:spacing w:after="0" w:line="240" w:lineRule="auto"/>
-              <w:rPr>
-                <w:rFonts w:eastAsia="Times New Roman" w:cstheme="minorHAnsi"/>
-                <w:color w:val="000000"/>
-                <w:kern w:val="0"/>
-                <w:sz w:val="24"/>
-                <w:szCs w:val="24"/>
-                <w14:ligatures w14:val="none"/>
-              </w:rPr>
-            </w:pPr>
-          </w:p>
-          <w:p>
-            <w:pPr>
-              <w:spacing w:after="0" w:line="240" w:lineRule="auto"/>
-              <w:rPr>
-                <w:rFonts w:eastAsia="Times New Roman" w:cstheme="minorHAnsi"/>
-                <w:color w:val="000000"/>
-                <w:kern w:val="0"/>
-                <w:sz w:val="24"/>
-                <w:szCs w:val="24"/>
-                <w14:ligatures w14:val="none"/>
-              </w:rPr>
-            </w:pPr>
-          </w:p>
-          <w:p>
-            <w:pPr>
-              <w:spacing w:after="0" w:line="240" w:lineRule="auto"/>
-              <w:rPr>
-                <w:rFonts w:eastAsia="Times New Roman" w:cstheme="minorHAnsi"/>
-                <w:color w:val="000000"/>
-                <w:kern w:val="0"/>
-                <w:sz w:val="24"/>
-                <w:szCs w:val="24"/>
-                <w14:ligatures w14:val="none"/>
-              </w:rPr>
-            </w:pPr>
-          </w:p>
-          <w:p>
-            <w:pPr>
-              <w:spacing w:after="0" w:line="240" w:lineRule="auto"/>
-              <w:rPr>
-                <w:rFonts w:eastAsia="Times New Roman" w:cstheme="minorHAnsi"/>
-                <w:color w:val="000000"/>
-                <w:kern w:val="0"/>
-                <w:sz w:val="24"/>
-                <w:szCs w:val="24"/>
-                <w14:ligatures w14:val="none"/>
-              </w:rPr>
-            </w:pPr>
-          </w:p>
-          <w:p>
-            <w:pPr>
-              <w:spacing w:after="0" w:line="240" w:lineRule="auto"/>
-              <w:rPr>
-                <w:rFonts w:eastAsia="Times New Roman" w:cstheme="minorHAnsi"/>
-                <w:color w:val="000000"/>
-                <w:kern w:val="0"/>
-                <w:sz w:val="24"/>
-                <w:szCs w:val="24"/>
-                <w14:ligatures w14:val="none"/>
-              </w:rPr>
-            </w:pPr>
-          </w:p>
-          <w:p>
-            <w:pPr>
-              <w:spacing w:after="0" w:line="240" w:lineRule="auto"/>
-              <w:rPr>
-                <w:rFonts w:eastAsia="Times New Roman" w:cstheme="minorHAnsi"/>
-                <w:color w:val="000000"/>
-                <w:kern w:val="0"/>
-                <w:sz w:val="24"/>
-                <w:szCs w:val="24"/>
-                <w14:ligatures w14:val="none"/>
-              </w:rPr>
-            </w:pPr>
-          </w:p>
-          <w:p>
-            <w:pPr>
+            <w:r>
+              <w:rPr>
+                <w:rFonts w:eastAsia="Times New Roman" w:cstheme="minorHAnsi"/>
+                <w:color w:val="000000"/>
+                <w:kern w:val="0"/>
+                <w:sz w:val="24"/>
+                <w:szCs w:val="24"/>
+                <w14:ligatures w14:val="none"/>
+              </w:rPr>
+              <w:drawing>
+                <wp:inline distT="0" distB="0" distL="0" distR="0" wp14:anchorId="39FBFD50" wp14:editId="4EC96A04">
+                  <wp:extent cx="3782669" cy="2591235"/>
+                  <wp:effectExtent l="0" t="0" r="8890" b="0"/>
+                  <wp:docPr id="2098203392" name="Picture 1"/>
+                  <wp:cNvGraphicFramePr>
+                    <a:graphicFrameLocks xmlns:a="http://schemas.openxmlformats.org/drawingml/2006/main" noChangeAspect="1"/>
+                  </wp:cNvGraphicFramePr>
+                  <a:graphic xmlns:a="http://schemas.openxmlformats.org/drawingml/2006/main">
+                    <a:graphicData uri="http://schemas.openxmlformats.org/drawingml/2006/picture">
+                      <pic:pic xmlns:pic="http://schemas.openxmlformats.org/drawingml/2006/picture">
+                        <pic:nvPicPr>
+                          <pic:cNvPr id="2098203392" name=""/>
+                          <pic:cNvPicPr/>
+                        </pic:nvPicPr>
+                        <pic:blipFill>
+                          <a:blip r:embed="rId7"/>
+                          <a:stretch>
+                            <a:fillRect/>
+                          </a:stretch>
+                        </pic:blipFill>
+                        <pic:spPr>
+                          <a:xfrm>
+                            <a:off x="0" y="0"/>
+                            <a:ext cx="3857449" cy="2642462"/>
+                          </a:xfrm>
+                          <a:prstGeom prst="rect">
+                            <a:avLst/>
+                          </a:prstGeom>
+                        </pic:spPr>
+                      </pic:pic>
+                    </a:graphicData>
+                  </a:graphic>
+                </wp:inline>
+              </w:drawing>
+            </w:r>
+          </w:p>
+          <w:p>
+            <w:pPr>
+              <w:tabs>
+                <w:tab w:val="left" w:pos="1080"/>
+              </w:tabs>
               <w:spacing w:after="0" w:line="240" w:lineRule="auto"/>
               <w:rPr>
                 <w:rFonts w:eastAsia="Times New Roman" w:cstheme="minorHAnsi"/>
@@ -1182,6 +1107,7 @@
                 <w14:ligatures w14:val="none"/>
               </w:rPr>
             </w:pPr>
+            <w:proofErr w:type="gramStart"/>
             <w:r>
               <w:rPr>
                 <w:rFonts w:eastAsia="Times New Roman" w:cstheme="minorHAnsi"/>
@@ -1193,7 +1119,21 @@
                 <w:szCs w:val="24"/>
                 <w14:ligatures w14:val="none"/>
               </w:rPr>
-              <w:t>Overall Route</w:t>
+              <w:t>Overall</w:t>
+            </w:r>
+            <w:proofErr w:type="gramEnd"/>
+            <w:r>
+              <w:rPr>
+                <w:rFonts w:eastAsia="Times New Roman" w:cstheme="minorHAnsi"/>
+                <w:b/>
+                <w:bCs/>
+                <w:color w:val="000000"/>
+                <w:kern w:val="0"/>
+                <w:sz w:val="24"/>
+                <w:szCs w:val="24"/>
+                <w14:ligatures w14:val="none"/>
+              </w:rPr>
+              <w:t xml:space="preserve"> Route</w:t>
             </w:r>
           </w:p>
         </w:tc>
@@ -1241,334 +1181,51 @@
                 <w14:ligatures w14:val="none"/>
               </w:rPr>
             </w:pPr>
-          </w:p>
-          <w:p>
-            <w:pPr>
-              <w:spacing w:after="0" w:line="240" w:lineRule="auto"/>
-              <w:rPr>
-                <w:rFonts w:eastAsia="Times New Roman" w:cstheme="minorHAnsi"/>
-                <w:color w:val="000000"/>
-                <w:kern w:val="0"/>
-                <w:sz w:val="24"/>
-                <w:szCs w:val="24"/>
-                <w14:ligatures w14:val="none"/>
-              </w:rPr>
-            </w:pPr>
-          </w:p>
-          <w:p>
-            <w:pPr>
-              <w:spacing w:after="0" w:line="240" w:lineRule="auto"/>
-              <w:rPr>
-                <w:rFonts w:eastAsia="Times New Roman" w:cstheme="minorHAnsi"/>
-                <w:b/>
-                <w:bCs/>
-                <w:color w:val="000000"/>
-                <w:kern w:val="0"/>
-                <w:sz w:val="24"/>
-                <w:szCs w:val="24"/>
-                <w14:ligatures w14:val="none"/>
-              </w:rPr>
-            </w:pPr>
-          </w:p>
-          <w:p>
-            <w:pPr>
-              <w:spacing w:after="0" w:line="240" w:lineRule="auto"/>
-              <w:rPr>
-                <w:rFonts w:eastAsia="Times New Roman" w:cstheme="minorHAnsi"/>
-                <w:b/>
-                <w:bCs/>
-                <w:color w:val="000000"/>
-                <w:kern w:val="0"/>
-                <w:sz w:val="24"/>
-                <w:szCs w:val="24"/>
-                <w14:ligatures w14:val="none"/>
-              </w:rPr>
-            </w:pPr>
-          </w:p>
-          <w:p>
-            <w:pPr>
-              <w:spacing w:after="0" w:line="240" w:lineRule="auto"/>
-              <w:rPr>
-                <w:rFonts w:eastAsia="Times New Roman" w:cstheme="minorHAnsi"/>
-                <w:b/>
-                <w:bCs/>
-                <w:color w:val="000000"/>
-                <w:kern w:val="0"/>
-                <w:sz w:val="24"/>
-                <w:szCs w:val="24"/>
-                <w14:ligatures w14:val="none"/>
-              </w:rPr>
-            </w:pPr>
-          </w:p>
-          <w:p>
-            <w:pPr>
-              <w:spacing w:after="0" w:line="240" w:lineRule="auto"/>
-              <w:rPr>
-                <w:rFonts w:eastAsia="Times New Roman" w:cstheme="minorHAnsi"/>
-                <w:b/>
-                <w:bCs/>
-                <w:color w:val="000000"/>
-                <w:kern w:val="0"/>
-                <w:sz w:val="24"/>
-                <w:szCs w:val="24"/>
-                <w14:ligatures w14:val="none"/>
-              </w:rPr>
-            </w:pPr>
-          </w:p>
-          <w:p>
-            <w:pPr>
-              <w:spacing w:after="0" w:line="240" w:lineRule="auto"/>
-              <w:rPr>
-                <w:rFonts w:eastAsia="Times New Roman" w:cstheme="minorHAnsi"/>
-                <w:b/>
-                <w:bCs/>
-                <w:color w:val="000000"/>
-                <w:kern w:val="0"/>
-                <w:sz w:val="24"/>
-                <w:szCs w:val="24"/>
-                <w14:ligatures w14:val="none"/>
-              </w:rPr>
-            </w:pPr>
-          </w:p>
-          <w:p>
-            <w:pPr>
-              <w:spacing w:after="0" w:line="240" w:lineRule="auto"/>
-              <w:rPr>
-                <w:rFonts w:eastAsia="Times New Roman" w:cstheme="minorHAnsi"/>
-                <w:b/>
-                <w:bCs/>
-                <w:color w:val="000000"/>
-                <w:kern w:val="0"/>
-                <w:sz w:val="24"/>
-                <w:szCs w:val="24"/>
-                <w14:ligatures w14:val="none"/>
-              </w:rPr>
-            </w:pPr>
-          </w:p>
-          <w:p>
-            <w:pPr>
-              <w:spacing w:after="0" w:line="240" w:lineRule="auto"/>
-              <w:rPr>
-                <w:rFonts w:eastAsia="Times New Roman" w:cstheme="minorHAnsi"/>
-                <w:b/>
-                <w:bCs/>
-                <w:color w:val="000000"/>
-                <w:kern w:val="0"/>
-                <w:sz w:val="24"/>
-                <w:szCs w:val="24"/>
-                <w14:ligatures w14:val="none"/>
-              </w:rPr>
-            </w:pPr>
-          </w:p>
-          <w:p>
-            <w:pPr>
-              <w:spacing w:after="0" w:line="240" w:lineRule="auto"/>
-              <w:rPr>
-                <w:rFonts w:eastAsia="Times New Roman" w:cstheme="minorHAnsi"/>
-                <w:b/>
-                <w:bCs/>
-                <w:color w:val="000000"/>
-                <w:kern w:val="0"/>
-                <w:sz w:val="24"/>
-                <w:szCs w:val="24"/>
-                <w14:ligatures w14:val="none"/>
-              </w:rPr>
-            </w:pPr>
-          </w:p>
-          <w:p>
-            <w:pPr>
-              <w:spacing w:after="0" w:line="240" w:lineRule="auto"/>
-              <w:rPr>
-                <w:rFonts w:eastAsia="Times New Roman" w:cstheme="minorHAnsi"/>
-                <w:b/>
-                <w:bCs/>
-                <w:color w:val="000000"/>
-                <w:kern w:val="0"/>
-                <w:sz w:val="24"/>
-                <w:szCs w:val="24"/>
-                <w14:ligatures w14:val="none"/>
-              </w:rPr>
-            </w:pPr>
-          </w:p>
-          <w:p>
-            <w:pPr>
-              <w:spacing w:after="0" w:line="240" w:lineRule="auto"/>
-              <w:rPr>
-                <w:rFonts w:eastAsia="Times New Roman" w:cstheme="minorHAnsi"/>
-                <w:b/>
-                <w:bCs/>
-                <w:color w:val="000000"/>
-                <w:kern w:val="0"/>
-                <w:sz w:val="24"/>
-                <w:szCs w:val="24"/>
-                <w14:ligatures w14:val="none"/>
-              </w:rPr>
-            </w:pPr>
-          </w:p>
-          <w:p>
-            <w:pPr>
-              <w:spacing w:after="0" w:line="240" w:lineRule="auto"/>
-              <w:rPr>
-                <w:rFonts w:eastAsia="Times New Roman" w:cstheme="minorHAnsi"/>
-                <w:b/>
-                <w:bCs/>
-                <w:color w:val="000000"/>
-                <w:kern w:val="0"/>
-                <w:sz w:val="24"/>
-                <w:szCs w:val="24"/>
-                <w14:ligatures w14:val="none"/>
-              </w:rPr>
-            </w:pPr>
-          </w:p>
-          <w:p>
-            <w:pPr>
-              <w:spacing w:after="0" w:line="240" w:lineRule="auto"/>
-              <w:rPr>
-                <w:rFonts w:eastAsia="Times New Roman" w:cstheme="minorHAnsi"/>
-                <w:b/>
-                <w:bCs/>
-                <w:color w:val="000000"/>
-                <w:kern w:val="0"/>
-                <w:sz w:val="24"/>
-                <w:szCs w:val="24"/>
-                <w14:ligatures w14:val="none"/>
-              </w:rPr>
-            </w:pPr>
-          </w:p>
-          <w:p>
-            <w:pPr>
-              <w:spacing w:after="0" w:line="240" w:lineRule="auto"/>
-              <w:rPr>
-                <w:rFonts w:eastAsia="Times New Roman" w:cstheme="minorHAnsi"/>
-                <w:b/>
-                <w:bCs/>
-                <w:color w:val="000000"/>
-                <w:kern w:val="0"/>
-                <w:sz w:val="24"/>
-                <w:szCs w:val="24"/>
-                <w14:ligatures w14:val="none"/>
-              </w:rPr>
-            </w:pPr>
-          </w:p>
-          <w:p>
-            <w:pPr>
-              <w:spacing w:after="0" w:line="240" w:lineRule="auto"/>
-              <w:rPr>
-                <w:rFonts w:eastAsia="Times New Roman" w:cstheme="minorHAnsi"/>
-                <w:b/>
-                <w:bCs/>
-                <w:color w:val="000000"/>
-                <w:kern w:val="0"/>
-                <w:sz w:val="24"/>
-                <w:szCs w:val="24"/>
-                <w14:ligatures w14:val="none"/>
-              </w:rPr>
-            </w:pPr>
-          </w:p>
-          <w:p>
-            <w:pPr>
-              <w:spacing w:after="0" w:line="240" w:lineRule="auto"/>
-              <w:rPr>
-                <w:rFonts w:eastAsia="Times New Roman" w:cstheme="minorHAnsi"/>
-                <w:b/>
-                <w:bCs/>
-                <w:color w:val="000000"/>
-                <w:kern w:val="0"/>
-                <w:sz w:val="24"/>
-                <w:szCs w:val="24"/>
-                <w14:ligatures w14:val="none"/>
-              </w:rPr>
-            </w:pPr>
-          </w:p>
-          <w:p>
-            <w:pPr>
-              <w:spacing w:after="0" w:line="240" w:lineRule="auto"/>
-              <w:rPr>
-                <w:rFonts w:eastAsia="Times New Roman" w:cstheme="minorHAnsi"/>
-                <w:b/>
-                <w:bCs/>
-                <w:color w:val="000000"/>
-                <w:kern w:val="0"/>
-                <w:sz w:val="24"/>
-                <w:szCs w:val="24"/>
-                <w14:ligatures w14:val="none"/>
-              </w:rPr>
-            </w:pPr>
-          </w:p>
-          <w:p>
-            <w:pPr>
-              <w:spacing w:after="0" w:line="240" w:lineRule="auto"/>
-              <w:rPr>
-                <w:rFonts w:eastAsia="Times New Roman" w:cstheme="minorHAnsi"/>
-                <w:b/>
-                <w:bCs/>
-                <w:color w:val="000000"/>
-                <w:kern w:val="0"/>
-                <w:sz w:val="24"/>
-                <w:szCs w:val="24"/>
-                <w14:ligatures w14:val="none"/>
-              </w:rPr>
-            </w:pPr>
-          </w:p>
-          <w:p>
-            <w:pPr>
-              <w:spacing w:after="0" w:line="240" w:lineRule="auto"/>
-              <w:rPr>
-                <w:rFonts w:eastAsia="Times New Roman" w:cstheme="minorHAnsi"/>
-                <w:b/>
-                <w:bCs/>
-                <w:color w:val="000000"/>
-                <w:kern w:val="0"/>
-                <w:sz w:val="24"/>
-                <w:szCs w:val="24"/>
-                <w14:ligatures w14:val="none"/>
-              </w:rPr>
-            </w:pPr>
-          </w:p>
-          <w:p>
-            <w:pPr>
-              <w:spacing w:after="0" w:line="240" w:lineRule="auto"/>
-              <w:rPr>
-                <w:rFonts w:eastAsia="Times New Roman" w:cstheme="minorHAnsi"/>
-                <w:b/>
-                <w:bCs/>
-                <w:color w:val="000000"/>
-                <w:kern w:val="0"/>
-                <w:sz w:val="24"/>
-                <w:szCs w:val="24"/>
-                <w14:ligatures w14:val="none"/>
-              </w:rPr>
-            </w:pPr>
-          </w:p>
-          <w:p>
-            <w:pPr>
-              <w:spacing w:after="0" w:line="240" w:lineRule="auto"/>
-              <w:rPr>
-                <w:rFonts w:eastAsia="Times New Roman" w:cstheme="minorHAnsi"/>
-                <w:b/>
-                <w:bCs/>
-                <w:color w:val="000000"/>
-                <w:kern w:val="0"/>
-                <w:sz w:val="24"/>
-                <w:szCs w:val="24"/>
-                <w14:ligatures w14:val="none"/>
-              </w:rPr>
-            </w:pPr>
-          </w:p>
-          <w:p>
-            <w:pPr>
-              <w:spacing w:after="0" w:line="240" w:lineRule="auto"/>
-              <w:rPr>
-                <w:rFonts w:eastAsia="Times New Roman" w:cstheme="minorHAnsi"/>
-                <w:b/>
-                <w:bCs/>
-                <w:color w:val="000000"/>
-                <w:kern w:val="0"/>
-                <w:sz w:val="24"/>
-                <w:szCs w:val="24"/>
-                <w14:ligatures w14:val="none"/>
-              </w:rPr>
-            </w:pPr>
+            <w:r>
+              <w:rPr>
+                <w:rFonts w:eastAsia="Times New Roman" w:cstheme="minorHAnsi"/>
+                <w:color w:val="000000"/>
+                <w:kern w:val="0"/>
+                <w:sz w:val="24"/>
+                <w:szCs w:val="24"/>
+                <w14:ligatures w14:val="none"/>
+              </w:rPr>
+              <w:drawing>
+                <wp:inline distT="0" distB="0" distL="0" distR="0" wp14:anchorId="6DB6F600" wp14:editId="1F0842C8">
+                  <wp:extent cx="4677428" cy="4877481"/>
+                  <wp:effectExtent l="0" t="0" r="8890" b="0"/>
+                  <wp:docPr id="341589248" name="Picture 1"/>
+                  <wp:cNvGraphicFramePr>
+                    <a:graphicFrameLocks xmlns:a="http://schemas.openxmlformats.org/drawingml/2006/main" noChangeAspect="1"/>
+                  </wp:cNvGraphicFramePr>
+                  <a:graphic xmlns:a="http://schemas.openxmlformats.org/drawingml/2006/main">
+                    <a:graphicData uri="http://schemas.openxmlformats.org/drawingml/2006/picture">
+                      <pic:pic xmlns:pic="http://schemas.openxmlformats.org/drawingml/2006/picture">
+                        <pic:nvPicPr>
+                          <pic:cNvPr id="341589248" name=""/>
+                          <pic:cNvPicPr/>
+                        </pic:nvPicPr>
+                        <pic:blipFill>
+                          <a:blip r:embed="rId8"/>
+                          <a:stretch>
+                            <a:fillRect/>
+                          </a:stretch>
+                        </pic:blipFill>
+                        <pic:spPr>
+                          <a:xfrm>
+                            <a:off x="0" y="0"/>
+                            <a:ext cx="4677428" cy="4877481"/>
+                          </a:xfrm>
+                          <a:prstGeom prst="rect">
+                            <a:avLst/>
+                          </a:prstGeom>
+                        </pic:spPr>
+                      </pic:pic>
+                    </a:graphicData>
+                  </a:graphic>
+                </wp:inline>
+              </w:drawing>
+            </w:r>
           </w:p>
           <w:p>
             <w:pPr>
@@ -1593,16 +1250,43 @@
         </w:trPr>
         <w:tc>
           <w:tcPr>
-            <w:tcW w:w="12330" w:type="dxa"/>
-            <w:gridSpan w:val="2"/>
-            <w:tcBorders>
-              <w:top w:val="nil"/>
-              <w:left w:val="single" w:sz="12" w:space="0" w:color="auto"/>
+            <w:tcW w:w="6120" w:type="dxa"/>
+            <w:tcBorders>
+              <w:top w:val="single" w:sz="12" w:space="0" w:color="auto"/>
+              <w:left w:val="nil"/>
               <w:bottom w:val="single" w:sz="12" w:space="0" w:color="auto"/>
-              <w:right w:val="single" w:sz="12" w:space="0" w:color="auto"/>
+              <w:right w:val="nil"/>
             </w:tcBorders>
             <w:shd w:val="clear" w:color="auto" w:fill="auto"/>
+            <w:noWrap/>
             <w:vAlign w:val="center"/>
+            <w:hideMark/>
+          </w:tcPr>
+          <w:p>
+            <w:pPr>
+              <w:spacing w:after="0" w:line="240" w:lineRule="auto"/>
+              <w:rPr>
+                <w:rFonts w:eastAsia="Times New Roman" w:cstheme="minorHAnsi"/>
+                <w:kern w:val="0"/>
+                <w:sz w:val="24"/>
+                <w:szCs w:val="24"/>
+                <w14:ligatures w14:val="none"/>
+              </w:rPr>
+            </w:pPr>
+          </w:p>
+        </w:tc>
+        <w:tc>
+          <w:tcPr>
+            <w:tcW w:w="6210" w:type="dxa"/>
+            <w:tcBorders>
+              <w:top w:val="single" w:sz="12" w:space="0" w:color="auto"/>
+              <w:left w:val="nil"/>
+              <w:bottom w:val="single" w:sz="12" w:space="0" w:color="auto"/>
+              <w:right w:val="nil"/>
+            </w:tcBorders>
+            <w:shd w:val="clear" w:color="auto" w:fill="auto"/>
+            <w:noWrap/>
+            <w:vAlign w:val="bottom"/>
             <w:hideMark/>
           </w:tcPr>
           <w:p>
@@ -1625,65 +1309,6 @@
         </w:trPr>
         <w:tc>
           <w:tcPr>
-            <w:tcW w:w="6120" w:type="dxa"/>
-            <w:tcBorders>
-              <w:top w:val="single" w:sz="12" w:space="0" w:color="auto"/>
-              <w:left w:val="nil"/>
-              <w:bottom w:val="single" w:sz="12" w:space="0" w:color="auto"/>
-              <w:right w:val="nil"/>
-            </w:tcBorders>
-            <w:shd w:val="clear" w:color="auto" w:fill="auto"/>
-            <w:noWrap/>
-            <w:vAlign w:val="center"/>
-            <w:hideMark/>
-          </w:tcPr>
-          <w:p>
-            <w:pPr>
-              <w:spacing w:after="0" w:line="240" w:lineRule="auto"/>
-              <w:rPr>
-                <w:rFonts w:eastAsia="Times New Roman" w:cstheme="minorHAnsi"/>
-                <w:kern w:val="0"/>
-                <w:sz w:val="24"/>
-                <w:szCs w:val="24"/>
-                <w14:ligatures w14:val="none"/>
-              </w:rPr>
-            </w:pPr>
-          </w:p>
-        </w:tc>
-        <w:tc>
-          <w:tcPr>
-            <w:tcW w:w="6210" w:type="dxa"/>
-            <w:tcBorders>
-              <w:top w:val="single" w:sz="12" w:space="0" w:color="auto"/>
-              <w:left w:val="nil"/>
-              <w:bottom w:val="single" w:sz="12" w:space="0" w:color="auto"/>
-              <w:right w:val="nil"/>
-            </w:tcBorders>
-            <w:shd w:val="clear" w:color="auto" w:fill="auto"/>
-            <w:noWrap/>
-            <w:vAlign w:val="bottom"/>
-            <w:hideMark/>
-          </w:tcPr>
-          <w:p>
-            <w:pPr>
-              <w:spacing w:after="0" w:line="240" w:lineRule="auto"/>
-              <w:rPr>
-                <w:rFonts w:eastAsia="Times New Roman" w:cstheme="minorHAnsi"/>
-                <w:kern w:val="0"/>
-                <w:sz w:val="24"/>
-                <w:szCs w:val="24"/>
-                <w14:ligatures w14:val="none"/>
-              </w:rPr>
-            </w:pPr>
-          </w:p>
-        </w:tc>
-      </w:tr>
-      <w:tr>
-        <w:trPr>
-          <w:trHeight w:val="315"/>
-        </w:trPr>
-        <w:tc>
-          <w:tcPr>
             <w:tcW w:w="12330" w:type="dxa"/>
             <w:gridSpan w:val="2"/>
             <w:tcBorders>
@@ -1755,6 +1380,651 @@
                 <w14:ligatures w14:val="none"/>
               </w:rPr>
             </w:pPr>
+          </w:p>
+          <w:p>
+            <w:pPr>
+              <w:spacing w:after="0" w:line="240" w:lineRule="auto"/>
+              <w:rPr>
+                <w:rFonts w:eastAsia="Times New Roman" w:cstheme="minorHAnsi"/>
+                <w:b/>
+                <w:bCs/>
+                <w:color w:val="000000"/>
+                <w:kern w:val="0"/>
+                <w:sz w:val="24"/>
+                <w:szCs w:val="24"/>
+                <w14:ligatures w14:val="none"/>
+              </w:rPr>
+            </w:pPr>
+            <w:r>
+              <w:rPr>
+                <w:rFonts w:eastAsia="Times New Roman" w:cstheme="minorHAnsi"/>
+                <w:b/>
+                <w:bCs/>
+                <w:color w:val="000000"/>
+                <w:kern w:val="0"/>
+                <w:sz w:val="24"/>
+                <w:szCs w:val="24"/>
+                <w14:ligatures w14:val="none"/>
+              </w:rPr>
+              <w:t>Get on CA-41 S from E Shaw Ave</w:t>
+            </w:r>
+          </w:p>
+          <w:p>
+            <w:pPr>
+              <w:spacing w:after="0" w:line="240" w:lineRule="auto"/>
+              <w:rPr>
+                <w:rFonts w:eastAsia="Times New Roman" w:cstheme="minorHAnsi"/>
+                <w:color w:val="000000"/>
+                <w:kern w:val="0"/>
+                <w:sz w:val="24"/>
+                <w:szCs w:val="24"/>
+                <w14:ligatures w14:val="none"/>
+              </w:rPr>
+            </w:pPr>
+          </w:p>
+          <w:p>
+            <w:pPr>
+              <w:spacing w:after="0" w:line="240" w:lineRule="auto"/>
+              <w:ind w:left="720"/>
+              <w:rPr>
+                <w:rFonts w:eastAsia="Times New Roman" w:cstheme="minorHAnsi"/>
+                <w:color w:val="000000"/>
+                <w:kern w:val="0"/>
+                <w:sz w:val="24"/>
+                <w:szCs w:val="24"/>
+                <w14:ligatures w14:val="none"/>
+              </w:rPr>
+            </w:pPr>
+            <w:r>
+              <w:rPr>
+                <w:rFonts w:eastAsia="Times New Roman" w:cstheme="minorHAnsi"/>
+                <w:color w:val="000000"/>
+                <w:kern w:val="0"/>
+                <w:sz w:val="24"/>
+                <w:szCs w:val="24"/>
+                <w14:ligatures w14:val="none"/>
+              </w:rPr>
+              <w:t xml:space="preserve">Out of stadium lot, turn left onto E Bulldog Ln for 0.2 </w:t>
+            </w:r>
+            <w:proofErr w:type="gramStart"/>
+            <w:r>
+              <w:rPr>
+                <w:rFonts w:eastAsia="Times New Roman" w:cstheme="minorHAnsi"/>
+                <w:color w:val="000000"/>
+                <w:kern w:val="0"/>
+                <w:sz w:val="24"/>
+                <w:szCs w:val="24"/>
+                <w14:ligatures w14:val="none"/>
+              </w:rPr>
+              <w:t>mi</w:t>
+            </w:r>
+            <w:proofErr w:type="gramEnd"/>
+          </w:p>
+          <w:p>
+            <w:pPr>
+              <w:spacing w:after="0" w:line="240" w:lineRule="auto"/>
+              <w:ind w:left="720"/>
+              <w:rPr>
+                <w:rFonts w:eastAsia="Times New Roman" w:cstheme="minorHAnsi"/>
+                <w:color w:val="000000"/>
+                <w:kern w:val="0"/>
+                <w:sz w:val="24"/>
+                <w:szCs w:val="24"/>
+                <w14:ligatures w14:val="none"/>
+              </w:rPr>
+            </w:pPr>
+            <w:r>
+              <w:rPr>
+                <w:rFonts w:eastAsia="Times New Roman" w:cstheme="minorHAnsi"/>
+                <w:color w:val="000000"/>
+                <w:kern w:val="0"/>
+                <w:sz w:val="24"/>
+                <w:szCs w:val="24"/>
+                <w14:ligatures w14:val="none"/>
+              </w:rPr>
+              <w:t xml:space="preserve">Turn right onto N Cedar Ave for 0.2 </w:t>
+            </w:r>
+            <w:proofErr w:type="gramStart"/>
+            <w:r>
+              <w:rPr>
+                <w:rFonts w:eastAsia="Times New Roman" w:cstheme="minorHAnsi"/>
+                <w:color w:val="000000"/>
+                <w:kern w:val="0"/>
+                <w:sz w:val="24"/>
+                <w:szCs w:val="24"/>
+                <w14:ligatures w14:val="none"/>
+              </w:rPr>
+              <w:t>mi</w:t>
+            </w:r>
+            <w:proofErr w:type="gramEnd"/>
+          </w:p>
+          <w:p>
+            <w:pPr>
+              <w:spacing w:after="0" w:line="240" w:lineRule="auto"/>
+              <w:ind w:left="720"/>
+              <w:rPr>
+                <w:rFonts w:eastAsia="Times New Roman" w:cstheme="minorHAnsi"/>
+                <w:color w:val="000000"/>
+                <w:kern w:val="0"/>
+                <w:sz w:val="24"/>
+                <w:szCs w:val="24"/>
+                <w14:ligatures w14:val="none"/>
+              </w:rPr>
+            </w:pPr>
+            <w:r>
+              <w:rPr>
+                <w:rFonts w:eastAsia="Times New Roman" w:cstheme="minorHAnsi"/>
+                <w:color w:val="000000"/>
+                <w:kern w:val="0"/>
+                <w:sz w:val="24"/>
+                <w:szCs w:val="24"/>
+                <w14:ligatures w14:val="none"/>
+              </w:rPr>
+              <w:t xml:space="preserve">Turn right onto E Shaw Ave for 1.8 </w:t>
+            </w:r>
+            <w:proofErr w:type="gramStart"/>
+            <w:r>
+              <w:rPr>
+                <w:rFonts w:eastAsia="Times New Roman" w:cstheme="minorHAnsi"/>
+                <w:color w:val="000000"/>
+                <w:kern w:val="0"/>
+                <w:sz w:val="24"/>
+                <w:szCs w:val="24"/>
+                <w14:ligatures w14:val="none"/>
+              </w:rPr>
+              <w:t>mi</w:t>
+            </w:r>
+            <w:proofErr w:type="gramEnd"/>
+          </w:p>
+          <w:p>
+            <w:pPr>
+              <w:spacing w:after="0" w:line="240" w:lineRule="auto"/>
+              <w:ind w:left="720"/>
+              <w:rPr>
+                <w:rFonts w:eastAsia="Times New Roman" w:cstheme="minorHAnsi"/>
+                <w:color w:val="000000"/>
+                <w:kern w:val="0"/>
+                <w:sz w:val="24"/>
+                <w:szCs w:val="24"/>
+                <w14:ligatures w14:val="none"/>
+              </w:rPr>
+            </w:pPr>
+            <w:r>
+              <w:rPr>
+                <w:rFonts w:eastAsia="Times New Roman" w:cstheme="minorHAnsi"/>
+                <w:color w:val="000000"/>
+                <w:kern w:val="0"/>
+                <w:sz w:val="24"/>
+                <w:szCs w:val="24"/>
+                <w14:ligatures w14:val="none"/>
+              </w:rPr>
+              <w:t xml:space="preserve">Turn right to merge onto CA-41 S for 0.1 </w:t>
+            </w:r>
+            <w:proofErr w:type="gramStart"/>
+            <w:r>
+              <w:rPr>
+                <w:rFonts w:eastAsia="Times New Roman" w:cstheme="minorHAnsi"/>
+                <w:color w:val="000000"/>
+                <w:kern w:val="0"/>
+                <w:sz w:val="24"/>
+                <w:szCs w:val="24"/>
+                <w14:ligatures w14:val="none"/>
+              </w:rPr>
+              <w:t>mi</w:t>
+            </w:r>
+            <w:proofErr w:type="gramEnd"/>
+          </w:p>
+          <w:p>
+            <w:pPr>
+              <w:spacing w:after="0" w:line="240" w:lineRule="auto"/>
+              <w:ind w:left="720"/>
+              <w:rPr>
+                <w:rFonts w:eastAsia="Times New Roman" w:cstheme="minorHAnsi"/>
+                <w:color w:val="000000"/>
+                <w:kern w:val="0"/>
+                <w:sz w:val="24"/>
+                <w:szCs w:val="24"/>
+                <w14:ligatures w14:val="none"/>
+              </w:rPr>
+            </w:pPr>
+          </w:p>
+          <w:p>
+            <w:pPr>
+              <w:spacing w:after="0" w:line="240" w:lineRule="auto"/>
+              <w:rPr>
+                <w:rFonts w:eastAsia="Times New Roman" w:cstheme="minorHAnsi"/>
+                <w:b/>
+                <w:bCs/>
+                <w:color w:val="000000"/>
+                <w:kern w:val="0"/>
+                <w:sz w:val="24"/>
+                <w:szCs w:val="24"/>
+                <w14:ligatures w14:val="none"/>
+              </w:rPr>
+            </w:pPr>
+            <w:r>
+              <w:rPr>
+                <w:rFonts w:eastAsia="Times New Roman" w:cstheme="minorHAnsi"/>
+                <w:b/>
+                <w:bCs/>
+                <w:color w:val="000000"/>
+                <w:kern w:val="0"/>
+                <w:sz w:val="24"/>
+                <w:szCs w:val="24"/>
+                <w14:ligatures w14:val="none"/>
+              </w:rPr>
+              <w:t>Follow CA-99 S and I-5 S to N Santa Anita Ave in Arcadia.</w:t>
+            </w:r>
+          </w:p>
+          <w:p>
+            <w:pPr>
+              <w:spacing w:after="0" w:line="240" w:lineRule="auto"/>
+              <w:rPr>
+                <w:rFonts w:eastAsia="Times New Roman" w:cstheme="minorHAnsi"/>
+                <w:color w:val="000000"/>
+                <w:kern w:val="0"/>
+                <w:sz w:val="24"/>
+                <w:szCs w:val="24"/>
+                <w14:ligatures w14:val="none"/>
+              </w:rPr>
+            </w:pPr>
+          </w:p>
+          <w:p>
+            <w:pPr>
+              <w:spacing w:after="0" w:line="240" w:lineRule="auto"/>
+              <w:ind w:left="720"/>
+              <w:rPr>
+                <w:rFonts w:eastAsia="Times New Roman" w:cstheme="minorHAnsi"/>
+                <w:color w:val="000000"/>
+                <w:kern w:val="0"/>
+                <w:sz w:val="24"/>
+                <w:szCs w:val="24"/>
+                <w14:ligatures w14:val="none"/>
+              </w:rPr>
+            </w:pPr>
+            <w:r>
+              <w:rPr>
+                <w:rFonts w:eastAsia="Times New Roman" w:cstheme="minorHAnsi"/>
+                <w:color w:val="000000"/>
+                <w:kern w:val="0"/>
+                <w:sz w:val="24"/>
+                <w:szCs w:val="24"/>
+                <w14:ligatures w14:val="none"/>
+              </w:rPr>
+              <w:t>Merge onto CA-41 S for 6.4 mi</w:t>
+            </w:r>
+          </w:p>
+          <w:p>
+            <w:pPr>
+              <w:spacing w:after="0" w:line="240" w:lineRule="auto"/>
+              <w:ind w:left="720"/>
+              <w:rPr>
+                <w:rFonts w:eastAsia="Times New Roman" w:cstheme="minorHAnsi"/>
+                <w:color w:val="000000"/>
+                <w:kern w:val="0"/>
+                <w:sz w:val="24"/>
+                <w:szCs w:val="24"/>
+                <w14:ligatures w14:val="none"/>
+              </w:rPr>
+            </w:pPr>
+            <w:r>
+              <w:rPr>
+                <w:rFonts w:eastAsia="Times New Roman" w:cstheme="minorHAnsi"/>
+                <w:color w:val="000000"/>
+                <w:kern w:val="0"/>
+                <w:sz w:val="24"/>
+                <w:szCs w:val="24"/>
+                <w14:ligatures w14:val="none"/>
+              </w:rPr>
+              <w:t xml:space="preserve">Use the right 2 lanes to take exit 126A for CA-99 S toward Bakersfield for 71.7 </w:t>
+            </w:r>
+            <w:proofErr w:type="gramStart"/>
+            <w:r>
+              <w:rPr>
+                <w:rFonts w:eastAsia="Times New Roman" w:cstheme="minorHAnsi"/>
+                <w:color w:val="000000"/>
+                <w:kern w:val="0"/>
+                <w:sz w:val="24"/>
+                <w:szCs w:val="24"/>
+                <w14:ligatures w14:val="none"/>
+              </w:rPr>
+              <w:t>mi</w:t>
+            </w:r>
+            <w:proofErr w:type="gramEnd"/>
+          </w:p>
+          <w:p>
+            <w:pPr>
+              <w:spacing w:after="0" w:line="240" w:lineRule="auto"/>
+              <w:ind w:left="720"/>
+              <w:rPr>
+                <w:rFonts w:eastAsia="Times New Roman" w:cstheme="minorHAnsi"/>
+                <w:color w:val="000000"/>
+                <w:kern w:val="0"/>
+                <w:sz w:val="24"/>
+                <w:szCs w:val="24"/>
+                <w14:ligatures w14:val="none"/>
+              </w:rPr>
+            </w:pPr>
+            <w:r>
+              <w:rPr>
+                <w:rFonts w:eastAsia="Times New Roman" w:cstheme="minorHAnsi"/>
+                <w:color w:val="000000"/>
+                <w:kern w:val="0"/>
+                <w:sz w:val="24"/>
+                <w:szCs w:val="24"/>
+                <w14:ligatures w14:val="none"/>
+              </w:rPr>
+              <w:t xml:space="preserve">Keep left to stay on CA-99 S for 60.5 </w:t>
+            </w:r>
+            <w:proofErr w:type="gramStart"/>
+            <w:r>
+              <w:rPr>
+                <w:rFonts w:eastAsia="Times New Roman" w:cstheme="minorHAnsi"/>
+                <w:color w:val="000000"/>
+                <w:kern w:val="0"/>
+                <w:sz w:val="24"/>
+                <w:szCs w:val="24"/>
+                <w14:ligatures w14:val="none"/>
+              </w:rPr>
+              <w:t>mi</w:t>
+            </w:r>
+            <w:proofErr w:type="gramEnd"/>
+          </w:p>
+          <w:p>
+            <w:pPr>
+              <w:spacing w:after="0" w:line="240" w:lineRule="auto"/>
+              <w:ind w:left="720"/>
+              <w:rPr>
+                <w:rFonts w:eastAsia="Times New Roman" w:cstheme="minorHAnsi"/>
+                <w:color w:val="000000"/>
+                <w:kern w:val="0"/>
+                <w:sz w:val="24"/>
+                <w:szCs w:val="24"/>
+                <w14:ligatures w14:val="none"/>
+              </w:rPr>
+            </w:pPr>
+            <w:r>
+              <w:rPr>
+                <w:rFonts w:eastAsia="Times New Roman" w:cstheme="minorHAnsi"/>
+                <w:color w:val="000000"/>
+                <w:kern w:val="0"/>
+                <w:sz w:val="24"/>
+                <w:szCs w:val="24"/>
+                <w14:ligatures w14:val="none"/>
+              </w:rPr>
+              <w:t>Merge onto I-5 S for 76.8 mi</w:t>
+            </w:r>
+          </w:p>
+          <w:p>
+            <w:pPr>
+              <w:spacing w:after="0" w:line="240" w:lineRule="auto"/>
+              <w:ind w:left="720"/>
+              <w:rPr>
+                <w:rFonts w:eastAsia="Times New Roman" w:cstheme="minorHAnsi"/>
+                <w:color w:val="000000"/>
+                <w:kern w:val="0"/>
+                <w:sz w:val="24"/>
+                <w:szCs w:val="24"/>
+                <w14:ligatures w14:val="none"/>
+              </w:rPr>
+            </w:pPr>
+            <w:r>
+              <w:rPr>
+                <w:rFonts w:eastAsia="Times New Roman" w:cstheme="minorHAnsi"/>
+                <w:color w:val="000000"/>
+                <w:kern w:val="0"/>
+                <w:sz w:val="24"/>
+                <w:szCs w:val="24"/>
+                <w14:ligatures w14:val="none"/>
+              </w:rPr>
+              <w:t xml:space="preserve">Use the right 2 lanes to take exit 144 for CA-134 E toward/Pasadena for 8.8 </w:t>
+            </w:r>
+            <w:proofErr w:type="gramStart"/>
+            <w:r>
+              <w:rPr>
+                <w:rFonts w:eastAsia="Times New Roman" w:cstheme="minorHAnsi"/>
+                <w:color w:val="000000"/>
+                <w:kern w:val="0"/>
+                <w:sz w:val="24"/>
+                <w:szCs w:val="24"/>
+                <w14:ligatures w14:val="none"/>
+              </w:rPr>
+              <w:t>mi</w:t>
+            </w:r>
+            <w:proofErr w:type="gramEnd"/>
+          </w:p>
+          <w:p>
+            <w:pPr>
+              <w:spacing w:after="0" w:line="240" w:lineRule="auto"/>
+              <w:ind w:left="720"/>
+              <w:rPr>
+                <w:rFonts w:eastAsia="Times New Roman" w:cstheme="minorHAnsi"/>
+                <w:color w:val="000000"/>
+                <w:kern w:val="0"/>
+                <w:sz w:val="24"/>
+                <w:szCs w:val="24"/>
+                <w14:ligatures w14:val="none"/>
+              </w:rPr>
+            </w:pPr>
+            <w:r>
+              <w:rPr>
+                <w:rFonts w:eastAsia="Times New Roman" w:cstheme="minorHAnsi"/>
+                <w:color w:val="000000"/>
+                <w:kern w:val="0"/>
+                <w:sz w:val="24"/>
+                <w:szCs w:val="24"/>
+                <w14:ligatures w14:val="none"/>
+              </w:rPr>
+              <w:t>Merge onto I-210 E for 6.4 mi</w:t>
+            </w:r>
+          </w:p>
+          <w:p>
+            <w:pPr>
+              <w:spacing w:after="0" w:line="240" w:lineRule="auto"/>
+              <w:ind w:left="720"/>
+              <w:rPr>
+                <w:rFonts w:eastAsia="Times New Roman" w:cstheme="minorHAnsi"/>
+                <w:color w:val="000000"/>
+                <w:kern w:val="0"/>
+                <w:sz w:val="24"/>
+                <w:szCs w:val="24"/>
+                <w14:ligatures w14:val="none"/>
+              </w:rPr>
+            </w:pPr>
+            <w:r>
+              <w:rPr>
+                <w:rFonts w:eastAsia="Times New Roman" w:cstheme="minorHAnsi"/>
+                <w:color w:val="000000"/>
+                <w:kern w:val="0"/>
+                <w:sz w:val="24"/>
+                <w:szCs w:val="24"/>
+                <w14:ligatures w14:val="none"/>
+              </w:rPr>
+              <w:t xml:space="preserve">Take exit 32 for Santa Anita Ave toward Arcadia for0.2 </w:t>
+            </w:r>
+            <w:proofErr w:type="gramStart"/>
+            <w:r>
+              <w:rPr>
+                <w:rFonts w:eastAsia="Times New Roman" w:cstheme="minorHAnsi"/>
+                <w:color w:val="000000"/>
+                <w:kern w:val="0"/>
+                <w:sz w:val="24"/>
+                <w:szCs w:val="24"/>
+                <w14:ligatures w14:val="none"/>
+              </w:rPr>
+              <w:t>mi</w:t>
+            </w:r>
+            <w:proofErr w:type="gramEnd"/>
+          </w:p>
+          <w:p>
+            <w:pPr>
+              <w:spacing w:after="0" w:line="240" w:lineRule="auto"/>
+              <w:rPr>
+                <w:rFonts w:eastAsia="Times New Roman" w:cstheme="minorHAnsi"/>
+                <w:color w:val="000000"/>
+                <w:kern w:val="0"/>
+                <w:sz w:val="24"/>
+                <w:szCs w:val="24"/>
+                <w14:ligatures w14:val="none"/>
+              </w:rPr>
+            </w:pPr>
+          </w:p>
+          <w:p>
+            <w:pPr>
+              <w:spacing w:after="0" w:line="240" w:lineRule="auto"/>
+              <w:rPr>
+                <w:rFonts w:eastAsia="Times New Roman" w:cstheme="minorHAnsi"/>
+                <w:b/>
+                <w:bCs/>
+                <w:color w:val="000000"/>
+                <w:kern w:val="0"/>
+                <w:sz w:val="24"/>
+                <w:szCs w:val="24"/>
+                <w14:ligatures w14:val="none"/>
+              </w:rPr>
+            </w:pPr>
+            <w:proofErr w:type="gramStart"/>
+            <w:r>
+              <w:rPr>
+                <w:rFonts w:eastAsia="Times New Roman" w:cstheme="minorHAnsi"/>
+                <w:b/>
+                <w:bCs/>
+                <w:color w:val="000000"/>
+                <w:kern w:val="0"/>
+                <w:sz w:val="24"/>
+                <w:szCs w:val="24"/>
+                <w14:ligatures w14:val="none"/>
+              </w:rPr>
+              <w:t>Continue on</w:t>
+            </w:r>
+            <w:proofErr w:type="gramEnd"/>
+            <w:r>
+              <w:rPr>
+                <w:rFonts w:eastAsia="Times New Roman" w:cstheme="minorHAnsi"/>
+                <w:b/>
+                <w:bCs/>
+                <w:color w:val="000000"/>
+                <w:kern w:val="0"/>
+                <w:sz w:val="24"/>
+                <w:szCs w:val="24"/>
+                <w14:ligatures w14:val="none"/>
+              </w:rPr>
+              <w:t xml:space="preserve"> N Santa Anita Ave. to Campus Dr</w:t>
+            </w:r>
+          </w:p>
+          <w:p>
+            <w:pPr>
+              <w:spacing w:after="0" w:line="240" w:lineRule="auto"/>
+              <w:rPr>
+                <w:rFonts w:eastAsia="Times New Roman" w:cstheme="minorHAnsi"/>
+                <w:color w:val="000000"/>
+                <w:kern w:val="0"/>
+                <w:sz w:val="24"/>
+                <w:szCs w:val="24"/>
+                <w14:ligatures w14:val="none"/>
+              </w:rPr>
+            </w:pPr>
+          </w:p>
+          <w:p>
+            <w:pPr>
+              <w:spacing w:after="0" w:line="240" w:lineRule="auto"/>
+              <w:ind w:left="720"/>
+              <w:rPr>
+                <w:rFonts w:eastAsia="Times New Roman" w:cstheme="minorHAnsi"/>
+                <w:color w:val="000000"/>
+                <w:kern w:val="0"/>
+                <w:sz w:val="24"/>
+                <w:szCs w:val="24"/>
+                <w14:ligatures w14:val="none"/>
+              </w:rPr>
+            </w:pPr>
+            <w:r>
+              <w:rPr>
+                <w:rFonts w:eastAsia="Times New Roman" w:cstheme="minorHAnsi"/>
+                <w:color w:val="000000"/>
+                <w:kern w:val="0"/>
+                <w:sz w:val="24"/>
+                <w:szCs w:val="24"/>
+                <w14:ligatures w14:val="none"/>
+              </w:rPr>
+              <w:t xml:space="preserve">Use the right 2 lanes to turn right onto N Santa Anita Ave for 1.1 </w:t>
+            </w:r>
+            <w:proofErr w:type="gramStart"/>
+            <w:r>
+              <w:rPr>
+                <w:rFonts w:eastAsia="Times New Roman" w:cstheme="minorHAnsi"/>
+                <w:color w:val="000000"/>
+                <w:kern w:val="0"/>
+                <w:sz w:val="24"/>
+                <w:szCs w:val="24"/>
+                <w14:ligatures w14:val="none"/>
+              </w:rPr>
+              <w:t>mi</w:t>
+            </w:r>
+            <w:proofErr w:type="gramEnd"/>
+          </w:p>
+          <w:p>
+            <w:pPr>
+              <w:spacing w:after="0" w:line="240" w:lineRule="auto"/>
+              <w:ind w:left="720"/>
+              <w:rPr>
+                <w:rFonts w:eastAsia="Times New Roman" w:cstheme="minorHAnsi"/>
+                <w:color w:val="000000"/>
+                <w:kern w:val="0"/>
+                <w:sz w:val="24"/>
+                <w:szCs w:val="24"/>
+                <w14:ligatures w14:val="none"/>
+              </w:rPr>
+            </w:pPr>
+            <w:r>
+              <w:rPr>
+                <w:rFonts w:eastAsia="Times New Roman" w:cstheme="minorHAnsi"/>
+                <w:color w:val="000000"/>
+                <w:kern w:val="0"/>
+                <w:sz w:val="24"/>
+                <w:szCs w:val="24"/>
+                <w14:ligatures w14:val="none"/>
+              </w:rPr>
+              <w:t xml:space="preserve">Turn right onto Campus Dr for 0.3 </w:t>
+            </w:r>
+            <w:proofErr w:type="gramStart"/>
+            <w:r>
+              <w:rPr>
+                <w:rFonts w:eastAsia="Times New Roman" w:cstheme="minorHAnsi"/>
+                <w:color w:val="000000"/>
+                <w:kern w:val="0"/>
+                <w:sz w:val="24"/>
+                <w:szCs w:val="24"/>
+                <w14:ligatures w14:val="none"/>
+              </w:rPr>
+              <w:t>mi</w:t>
+            </w:r>
+            <w:proofErr w:type="gramEnd"/>
+          </w:p>
+          <w:p>
+            <w:pPr>
+              <w:spacing w:after="0" w:line="240" w:lineRule="auto"/>
+              <w:ind w:left="720"/>
+              <w:rPr>
+                <w:rFonts w:eastAsia="Times New Roman" w:cstheme="minorHAnsi"/>
+                <w:color w:val="000000"/>
+                <w:kern w:val="0"/>
+                <w:sz w:val="24"/>
+                <w:szCs w:val="24"/>
+                <w14:ligatures w14:val="none"/>
+              </w:rPr>
+            </w:pPr>
+            <w:r>
+              <w:rPr>
+                <w:rFonts w:eastAsia="Times New Roman" w:cstheme="minorHAnsi"/>
+                <w:color w:val="000000"/>
+                <w:kern w:val="0"/>
+                <w:sz w:val="24"/>
+                <w:szCs w:val="24"/>
+                <w14:ligatures w14:val="none"/>
+              </w:rPr>
+              <w:t>School is on the left</w:t>
+            </w:r>
           </w:p>
         </w:tc>
       </w:tr>
